--- a/downloads/voting-worksheet.docx
+++ b/downloads/voting-worksheet.docx
@@ -297,6 +297,59 @@
       <w:r>
         <w:t>your voter registration. This can be a screenshot of a webpage or email, a photo of a letter – anything that gives proof that you registered.</w:t>
       </w:r>
+      <w:r>
+        <w:t xml:space="preserve"> Note that</w:t>
+      </w:r>
+      <w:r>
+        <w:t xml:space="preserve"> if you </w:t>
+      </w:r>
+      <w:r>
+        <w:rPr>
+          <w:b/>
+        </w:rPr>
+        <w:t xml:space="preserve">have </w:t>
+      </w:r>
+      <w:r>
+        <w:rPr>
+          <w:b/>
+        </w:rPr>
+        <w:t xml:space="preserve">previously </w:t>
+      </w:r>
+      <w:r>
+        <w:rPr>
+          <w:b/>
+        </w:rPr>
+        <w:t>registered to vote</w:t>
+      </w:r>
+      <w:r>
+        <w:t>: instead of inserting</w:t>
+      </w:r>
+      <w:r>
+        <w:t xml:space="preserve"> image </w:t>
+      </w:r>
+      <w:r>
+        <w:t>describe</w:t>
+      </w:r>
+      <w:r>
+        <w:t xml:space="preserve"> </w:t>
+      </w:r>
+      <w:r>
+        <w:t xml:space="preserve">in 1-2 sentences </w:t>
+      </w:r>
+      <w:r>
+        <w:t xml:space="preserve">when, </w:t>
+      </w:r>
+      <w:r>
+        <w:t xml:space="preserve">where, and how </w:t>
+      </w:r>
+      <w:r>
+        <w:t>you registered to vote</w:t>
+      </w:r>
+      <w:r>
+        <w:t>.</w:t>
+      </w:r>
+      <w:bookmarkStart w:id="0" w:name="_GoBack"/>
+      <w:bookmarkEnd w:id="0"/>
     </w:p>
     <w:p/>
     <w:p>
@@ -309,7 +362,19 @@
         <w:rPr>
           <w:i/>
         </w:rPr>
-        <w:t>Insert image here:</w:t>
+        <w:t>Insert image</w:t>
+      </w:r>
+      <w:r>
+        <w:rPr>
+          <w:i/>
+        </w:rPr>
+        <w:t>/description</w:t>
+      </w:r>
+      <w:r>
+        <w:rPr>
+          <w:i/>
+        </w:rPr>
+        <w:t xml:space="preserve"> here:</w:t>
       </w:r>
     </w:p>
     <w:p/>
@@ -396,7 +461,6 @@
         <w:t>Address of polling station:</w:t>
       </w:r>
     </w:p>
-    <w:p/>
     <w:p/>
     <w:p/>
     <w:p>
@@ -480,10 +544,7 @@
         <w:t xml:space="preserve">at meets the following </w:t>
       </w:r>
       <w:r>
-        <w:t>criteria, then d</w:t>
-      </w:r>
-      <w:r>
-        <w:t xml:space="preserve">o some outside research to answer </w:t>
+        <w:t xml:space="preserve">criteria, then do some outside research to answer </w:t>
       </w:r>
       <w:r>
         <w:t>four questions</w:t>
@@ -663,8 +724,6 @@
       <w:r>
         <w:t xml:space="preserve">How does this assignment relate to Parts I and II of the Citizenship Portfolio? </w:t>
       </w:r>
-      <w:bookmarkStart w:id="0" w:name="_GoBack"/>
-      <w:bookmarkEnd w:id="0"/>
     </w:p>
     <w:p/>
     <w:p/>
